--- a/docs/literature_notes.docx
+++ b/docs/literature_notes.docx
@@ -1254,6 +1254,9 @@
         <w:jc w:val="center"/>
       </w:pPr>
       <w:r>
+        <w:rPr>
+          <w:noProof/>
+        </w:rPr>
         <w:lastRenderedPageBreak/>
         <w:drawing>
           <wp:inline distT="0" distB="0" distL="0" distR="0" wp14:anchorId="66F34AFC" wp14:editId="7B2B8798">
@@ -1310,6 +1313,9 @@
         <w:jc w:val="center"/>
       </w:pPr>
       <w:r>
+        <w:rPr>
+          <w:noProof/>
+        </w:rPr>
         <w:drawing>
           <wp:inline distT="0" distB="0" distL="0" distR="0" wp14:anchorId="1FB13A94" wp14:editId="004CBD85">
             <wp:extent cx="3177702" cy="1773198"/>
@@ -3810,6 +3816,66 @@
     <w:p/>
     <w:p/>
     <w:p>
+      <w:r>
+        <w:fldChar w:fldCharType="begin"/>
+      </w:r>
+      <w:r>
+        <w:instrText xml:space="preserve"> HYPERLINK "https://arxiv.org/abs/2004.10796" </w:instrText>
+      </w:r>
+      <w:r>
+        <w:fldChar w:fldCharType="separate"/>
+      </w:r>
+      <w:r>
+        <w:rPr>
+          <w:rStyle w:val="Hyperlink"/>
+        </w:rPr>
+        <w:t>VisualCOMET</w:t>
+      </w:r>
+      <w:r>
+        <w:fldChar w:fldCharType="end"/>
+      </w:r>
+    </w:p>
+    <w:p>
+      <w:r>
+        <w:lastRenderedPageBreak/>
+        <w:drawing>
+          <wp:inline distT="0" distB="0" distL="0" distR="0" wp14:anchorId="50C6DB0B" wp14:editId="7C75B75D">
+            <wp:extent cx="5943600" cy="4069715"/>
+            <wp:effectExtent l="0" t="0" r="0" b="0"/>
+            <wp:docPr id="10" name="Picture 10" descr="Website&#10;&#10;Description automatically generated"/>
+            <wp:cNvGraphicFramePr>
+              <a:graphicFrameLocks xmlns:a="http://schemas.openxmlformats.org/drawingml/2006/main" noChangeAspect="1"/>
+            </wp:cNvGraphicFramePr>
+            <a:graphic xmlns:a="http://schemas.openxmlformats.org/drawingml/2006/main">
+              <a:graphicData uri="http://schemas.openxmlformats.org/drawingml/2006/picture">
+                <pic:pic xmlns:pic="http://schemas.openxmlformats.org/drawingml/2006/picture">
+                  <pic:nvPicPr>
+                    <pic:cNvPr id="10" name="Picture 10" descr="Website&#10;&#10;Description automatically generated"/>
+                    <pic:cNvPicPr/>
+                  </pic:nvPicPr>
+                  <pic:blipFill>
+                    <a:blip r:embed="rId44"/>
+                    <a:stretch>
+                      <a:fillRect/>
+                    </a:stretch>
+                  </pic:blipFill>
+                  <pic:spPr>
+                    <a:xfrm>
+                      <a:off x="0" y="0"/>
+                      <a:ext cx="5943600" cy="4069715"/>
+                    </a:xfrm>
+                    <a:prstGeom prst="rect">
+                      <a:avLst/>
+                    </a:prstGeom>
+                  </pic:spPr>
+                </pic:pic>
+              </a:graphicData>
+            </a:graphic>
+          </wp:inline>
+        </w:drawing>
+      </w:r>
+    </w:p>
+    <w:p>
       <w:pPr>
         <w:pStyle w:val="Heading1"/>
       </w:pPr>
@@ -3827,11 +3893,7 @@
     </w:p>
     <w:p>
       <w:r>
-        <w:t xml:space="preserve">The language models are fantastic at different tasks, but do they know what they do not know? If they do not, how can we augment them to understand what they do not know? Then, empower </w:t>
-      </w:r>
-      <w:r>
-        <w:lastRenderedPageBreak/>
-        <w:t xml:space="preserve">them with extra knowledge, e.g., a complementary knowledge graph of things that can later be used to upgrade a language model, using fine-tuning or other methods. This also improves the explainability of a language model as it makes it clear what things the model knows or does not! </w:t>
+        <w:t xml:space="preserve">The language models are fantastic at different tasks, but do they know what they do not know? If they do not, how can we augment them to understand what they do not know? Then, empower them with extra knowledge, e.g., a complementary knowledge graph of things that can later be used to upgrade a language model, using fine-tuning or other methods. This also improves the explainability of a language model as it makes it clear what things the model knows or does not! </w:t>
       </w:r>
       <w:r>
         <w:t>Basically,</w:t>
@@ -3866,7 +3928,7 @@
       <w:r>
         <w:t xml:space="preserve">, similar to </w:t>
       </w:r>
-      <w:hyperlink r:id="rId44" w:history="1">
+      <w:hyperlink r:id="rId45" w:history="1">
         <w:r>
           <w:rPr>
             <w:rStyle w:val="Hyperlink"/>
@@ -3877,7 +3939,7 @@
       <w:r>
         <w:t xml:space="preserve"> and </w:t>
       </w:r>
-      <w:hyperlink r:id="rId45" w:history="1">
+      <w:hyperlink r:id="rId46" w:history="1">
         <w:r>
           <w:rPr>
             <w:rStyle w:val="Hyperlink"/>
@@ -3922,6 +3984,7 @@
         </w:numPr>
       </w:pPr>
       <w:r>
+        <w:lastRenderedPageBreak/>
         <w:t>Based on a benchmark, evaluating how many of the incorrect answers the model knows are incorrect or how many it cannot know to answer beforehand.</w:t>
       </w:r>
     </w:p>
@@ -4207,7 +4270,7 @@
           <w:numId w:val="8"/>
         </w:numPr>
       </w:pPr>
-      <w:hyperlink r:id="rId46" w:history="1">
+      <w:hyperlink r:id="rId47" w:history="1">
         <w:r>
           <w:rPr>
             <w:rStyle w:val="Hyperlink"/>
@@ -4233,7 +4296,7 @@
           <w:numId w:val="8"/>
         </w:numPr>
       </w:pPr>
-      <w:hyperlink r:id="rId47" w:history="1">
+      <w:hyperlink r:id="rId48" w:history="1">
         <w:r>
           <w:rPr>
             <w:rStyle w:val="Hyperlink"/>
